--- a/KhaoSat.docx
+++ b/KhaoSat.docx
@@ -102,13 +102,620 @@
         <w:rPr>
           <w:lang w:val="en-US"/>
         </w:rPr>
-        <w:t>m nhiều chức năng nhưng dễ sử dụng, cấu hình dễ hình, dễ hiểu</w:t>
-      </w:r>
-      <w:r>
-        <w:rPr>
-          <w:lang w:val="en-US"/>
-        </w:rPr>
-        <w:t>. Một số chức năng nỗi bật như</w:t>
+        <w:t>m nhiều chức năng nhưng dễ sử dụng, cấu hình dễ</w:t>
+      </w:r>
+      <w:r>
+        <w:rPr>
+          <w:lang w:val="en-US"/>
+        </w:rPr>
+        <w:t xml:space="preserve"> nhìn</w:t>
+      </w:r>
+      <w:r>
+        <w:rPr>
+          <w:lang w:val="en-US"/>
+        </w:rPr>
+        <w:t>, dễ hiểu</w:t>
+      </w:r>
+      <w:r>
+        <w:rPr>
+          <w:lang w:val="en-US"/>
+        </w:rPr>
+        <w:t xml:space="preserve"> đáp ừng được được nhiều yêu cầu.</w:t>
+      </w:r>
+    </w:p>
+    <w:p>
+      <w:pPr>
+        <w:ind w:firstLine="720"/>
+        <w:rPr>
+          <w:lang w:val="en-US"/>
+        </w:rPr>
+      </w:pPr>
+      <w:r>
+        <w:rPr>
+          <w:lang w:val="en-US"/>
+        </w:rPr>
+        <w:t>Yêu cầu lưu trữ :</w:t>
+      </w:r>
+    </w:p>
+    <w:p>
+      <w:pPr>
+        <w:pStyle w:val="ListParagraph"/>
+        <w:numPr>
+          <w:ilvl w:val="0"/>
+          <w:numId w:val="3"/>
+        </w:numPr>
+        <w:rPr>
+          <w:lang w:val="en-US"/>
+        </w:rPr>
+      </w:pPr>
+      <w:r>
+        <w:rPr>
+          <w:lang w:val="en-US"/>
+        </w:rPr>
+        <w:t>Lưu trữ thông tin người dùng.</w:t>
+      </w:r>
+    </w:p>
+    <w:p>
+      <w:pPr>
+        <w:pStyle w:val="ListParagraph"/>
+        <w:numPr>
+          <w:ilvl w:val="0"/>
+          <w:numId w:val="3"/>
+        </w:numPr>
+        <w:rPr>
+          <w:lang w:val="en-US"/>
+        </w:rPr>
+      </w:pPr>
+      <w:r>
+        <w:rPr>
+          <w:lang w:val="en-US"/>
+        </w:rPr>
+        <w:t>Lưu trữ thông tin khách hàng thuê phòng.</w:t>
+      </w:r>
+    </w:p>
+    <w:p>
+      <w:pPr>
+        <w:pStyle w:val="ListParagraph"/>
+        <w:numPr>
+          <w:ilvl w:val="0"/>
+          <w:numId w:val="3"/>
+        </w:numPr>
+        <w:rPr>
+          <w:lang w:val="en-US"/>
+        </w:rPr>
+      </w:pPr>
+      <w:r>
+        <w:rPr>
+          <w:lang w:val="en-US"/>
+        </w:rPr>
+        <w:t>Lưu trữ thông tin khách hàng nhận, trả phòng.</w:t>
+      </w:r>
+    </w:p>
+    <w:p>
+      <w:pPr>
+        <w:pStyle w:val="ListParagraph"/>
+        <w:numPr>
+          <w:ilvl w:val="0"/>
+          <w:numId w:val="3"/>
+        </w:numPr>
+        <w:rPr>
+          <w:lang w:val="en-US"/>
+        </w:rPr>
+      </w:pPr>
+      <w:r>
+        <w:rPr>
+          <w:lang w:val="en-US"/>
+        </w:rPr>
+        <w:t>Lưu trữ thông tin phòng.</w:t>
+      </w:r>
+    </w:p>
+    <w:p>
+      <w:pPr>
+        <w:pStyle w:val="ListParagraph"/>
+        <w:numPr>
+          <w:ilvl w:val="0"/>
+          <w:numId w:val="3"/>
+        </w:numPr>
+        <w:rPr>
+          <w:lang w:val="en-US"/>
+        </w:rPr>
+      </w:pPr>
+      <w:r>
+        <w:rPr>
+          <w:lang w:val="en-US"/>
+        </w:rPr>
+        <w:t>Lưu trữ thông tin tình trạng phòng.</w:t>
+      </w:r>
+    </w:p>
+    <w:p>
+      <w:pPr>
+        <w:pStyle w:val="ListParagraph"/>
+        <w:numPr>
+          <w:ilvl w:val="0"/>
+          <w:numId w:val="3"/>
+        </w:numPr>
+        <w:rPr>
+          <w:lang w:val="en-US"/>
+        </w:rPr>
+      </w:pPr>
+      <w:r>
+        <w:rPr>
+          <w:lang w:val="en-US"/>
+        </w:rPr>
+        <w:t>Lưu trữ thông tin loại phòng.</w:t>
+      </w:r>
+    </w:p>
+    <w:p>
+      <w:pPr>
+        <w:pStyle w:val="ListParagraph"/>
+        <w:numPr>
+          <w:ilvl w:val="0"/>
+          <w:numId w:val="3"/>
+        </w:numPr>
+        <w:rPr>
+          <w:lang w:val="en-US"/>
+        </w:rPr>
+      </w:pPr>
+      <w:r>
+        <w:rPr>
+          <w:lang w:val="en-US"/>
+        </w:rPr>
+        <w:t>Lưu trữ thông tin thiết bị.</w:t>
+      </w:r>
+    </w:p>
+    <w:p>
+      <w:pPr>
+        <w:pStyle w:val="ListParagraph"/>
+        <w:numPr>
+          <w:ilvl w:val="0"/>
+          <w:numId w:val="3"/>
+        </w:numPr>
+        <w:rPr>
+          <w:lang w:val="en-US"/>
+        </w:rPr>
+      </w:pPr>
+      <w:r>
+        <w:rPr>
+          <w:lang w:val="en-US"/>
+        </w:rPr>
+        <w:t>Lưu trữ thông tin dịch vụ.</w:t>
+      </w:r>
+    </w:p>
+    <w:p>
+      <w:pPr>
+        <w:pStyle w:val="ListParagraph"/>
+        <w:numPr>
+          <w:ilvl w:val="0"/>
+          <w:numId w:val="3"/>
+        </w:numPr>
+        <w:rPr>
+          <w:lang w:val="en-US"/>
+        </w:rPr>
+      </w:pPr>
+      <w:r>
+        <w:rPr>
+          <w:lang w:val="en-US"/>
+        </w:rPr>
+        <w:t>Lưu trữ thông tin sử dụng dịch vụ của khách hàng.</w:t>
+      </w:r>
+    </w:p>
+    <w:p>
+      <w:pPr>
+        <w:pStyle w:val="ListParagraph"/>
+        <w:numPr>
+          <w:ilvl w:val="0"/>
+          <w:numId w:val="3"/>
+        </w:numPr>
+        <w:rPr>
+          <w:lang w:val="en-US"/>
+        </w:rPr>
+      </w:pPr>
+      <w:r>
+        <w:rPr>
+          <w:lang w:val="en-US"/>
+        </w:rPr>
+        <w:t>Lưu trữ thông tin loại dịch vụ.</w:t>
+      </w:r>
+    </w:p>
+    <w:p>
+      <w:pPr>
+        <w:pStyle w:val="ListParagraph"/>
+        <w:numPr>
+          <w:ilvl w:val="0"/>
+          <w:numId w:val="3"/>
+        </w:numPr>
+        <w:rPr>
+          <w:lang w:val="en-US"/>
+        </w:rPr>
+      </w:pPr>
+      <w:r>
+        <w:rPr>
+          <w:lang w:val="en-US"/>
+        </w:rPr>
+        <w:t>Lưu trữ thông tin đơn vị tính.</w:t>
+      </w:r>
+    </w:p>
+    <w:p>
+      <w:pPr>
+        <w:pStyle w:val="ListParagraph"/>
+        <w:numPr>
+          <w:ilvl w:val="0"/>
+          <w:numId w:val="3"/>
+        </w:numPr>
+        <w:rPr>
+          <w:lang w:val="en-US"/>
+        </w:rPr>
+      </w:pPr>
+      <w:r>
+        <w:rPr>
+          <w:lang w:val="en-US"/>
+        </w:rPr>
+        <w:t>Lưu trữ qui định khách sạn.</w:t>
+      </w:r>
+    </w:p>
+    <w:p>
+      <w:pPr>
+        <w:pStyle w:val="ListParagraph"/>
+        <w:numPr>
+          <w:ilvl w:val="0"/>
+          <w:numId w:val="3"/>
+        </w:numPr>
+        <w:rPr>
+          <w:lang w:val="en-US"/>
+        </w:rPr>
+      </w:pPr>
+      <w:r>
+        <w:rPr>
+          <w:lang w:val="en-US"/>
+        </w:rPr>
+        <w:t>Lưu trữ chính sách trả phòng.</w:t>
+      </w:r>
+    </w:p>
+    <w:p>
+      <w:pPr>
+        <w:pStyle w:val="ListParagraph"/>
+        <w:numPr>
+          <w:ilvl w:val="0"/>
+          <w:numId w:val="3"/>
+        </w:numPr>
+        <w:rPr>
+          <w:lang w:val="en-US"/>
+        </w:rPr>
+      </w:pPr>
+      <w:r>
+        <w:rPr>
+          <w:lang w:val="en-US"/>
+        </w:rPr>
+        <w:t>Lưu trữ thông tin phiếu đăng ký thuê phòng.</w:t>
+      </w:r>
+    </w:p>
+    <w:p>
+      <w:pPr>
+        <w:pStyle w:val="ListParagraph"/>
+        <w:numPr>
+          <w:ilvl w:val="0"/>
+          <w:numId w:val="3"/>
+        </w:numPr>
+        <w:rPr>
+          <w:lang w:val="en-US"/>
+        </w:rPr>
+      </w:pPr>
+      <w:r>
+        <w:rPr>
+          <w:lang w:val="en-US"/>
+        </w:rPr>
+        <w:t>Lưu trữ thông tin phiếu nhận phòng.</w:t>
+      </w:r>
+    </w:p>
+    <w:p>
+      <w:pPr>
+        <w:pStyle w:val="ListParagraph"/>
+        <w:numPr>
+          <w:ilvl w:val="0"/>
+          <w:numId w:val="3"/>
+        </w:numPr>
+        <w:rPr>
+          <w:lang w:val="en-US"/>
+        </w:rPr>
+      </w:pPr>
+      <w:r>
+        <w:rPr>
+          <w:lang w:val="en-US"/>
+        </w:rPr>
+        <w:t>Lưu trữ thông tin hóa đơn.</w:t>
+      </w:r>
+    </w:p>
+    <w:p>
+      <w:pPr>
+        <w:ind w:firstLine="360"/>
+        <w:rPr>
+          <w:lang w:val="en-US"/>
+        </w:rPr>
+      </w:pPr>
+      <w:r>
+        <w:rPr>
+          <w:lang w:val="en-US"/>
+        </w:rPr>
+        <w:t>Yêu cầu nghiệp vụ :</w:t>
+      </w:r>
+    </w:p>
+    <w:p>
+      <w:pPr>
+        <w:pStyle w:val="ListParagraph"/>
+        <w:numPr>
+          <w:ilvl w:val="0"/>
+          <w:numId w:val="4"/>
+        </w:numPr>
+        <w:rPr>
+          <w:lang w:val="en-US"/>
+        </w:rPr>
+      </w:pPr>
+      <w:r>
+        <w:rPr>
+          <w:lang w:val="en-US"/>
+        </w:rPr>
+        <w:t>Quản lý người dùng.</w:t>
+      </w:r>
+    </w:p>
+    <w:p>
+      <w:pPr>
+        <w:pStyle w:val="ListParagraph"/>
+        <w:numPr>
+          <w:ilvl w:val="0"/>
+          <w:numId w:val="4"/>
+        </w:numPr>
+        <w:rPr>
+          <w:lang w:val="en-US"/>
+        </w:rPr>
+      </w:pPr>
+      <w:r>
+        <w:rPr>
+          <w:lang w:val="en-US"/>
+        </w:rPr>
+        <w:t>Quản lý đăng ký thuê phòng.</w:t>
+      </w:r>
+    </w:p>
+    <w:p>
+      <w:pPr>
+        <w:pStyle w:val="ListParagraph"/>
+        <w:numPr>
+          <w:ilvl w:val="0"/>
+          <w:numId w:val="4"/>
+        </w:numPr>
+        <w:rPr>
+          <w:lang w:val="en-US"/>
+        </w:rPr>
+      </w:pPr>
+      <w:r>
+        <w:rPr>
+          <w:lang w:val="en-US"/>
+        </w:rPr>
+        <w:t>Quản lý nhận trả phòng.</w:t>
+      </w:r>
+    </w:p>
+    <w:p>
+      <w:pPr>
+        <w:pStyle w:val="ListParagraph"/>
+        <w:numPr>
+          <w:ilvl w:val="0"/>
+          <w:numId w:val="4"/>
+        </w:numPr>
+        <w:rPr>
+          <w:lang w:val="en-US"/>
+        </w:rPr>
+      </w:pPr>
+      <w:r>
+        <w:rPr>
+          <w:lang w:val="en-US"/>
+        </w:rPr>
+        <w:t>Quản lý hóa đơn.</w:t>
+      </w:r>
+    </w:p>
+    <w:p>
+      <w:pPr>
+        <w:pStyle w:val="ListParagraph"/>
+        <w:numPr>
+          <w:ilvl w:val="0"/>
+          <w:numId w:val="4"/>
+        </w:numPr>
+        <w:rPr>
+          <w:lang w:val="en-US"/>
+        </w:rPr>
+      </w:pPr>
+      <w:r>
+        <w:rPr>
+          <w:lang w:val="en-US"/>
+        </w:rPr>
+        <w:t>Quản lý khách hàng.</w:t>
+      </w:r>
+    </w:p>
+    <w:p>
+      <w:pPr>
+        <w:pStyle w:val="ListParagraph"/>
+        <w:numPr>
+          <w:ilvl w:val="0"/>
+          <w:numId w:val="4"/>
+        </w:numPr>
+        <w:rPr>
+          <w:lang w:val="en-US"/>
+        </w:rPr>
+      </w:pPr>
+      <w:r>
+        <w:rPr>
+          <w:lang w:val="en-US"/>
+        </w:rPr>
+        <w:t>Quản lý dịch vụ.</w:t>
+      </w:r>
+    </w:p>
+    <w:p>
+      <w:pPr>
+        <w:pStyle w:val="ListParagraph"/>
+        <w:numPr>
+          <w:ilvl w:val="0"/>
+          <w:numId w:val="4"/>
+        </w:numPr>
+        <w:rPr>
+          <w:lang w:val="en-US"/>
+        </w:rPr>
+      </w:pPr>
+      <w:r>
+        <w:rPr>
+          <w:lang w:val="en-US"/>
+        </w:rPr>
+        <w:t>Quản lý phòng.</w:t>
+      </w:r>
+    </w:p>
+    <w:p>
+      <w:pPr>
+        <w:pStyle w:val="ListParagraph"/>
+        <w:numPr>
+          <w:ilvl w:val="0"/>
+          <w:numId w:val="4"/>
+        </w:numPr>
+        <w:rPr>
+          <w:lang w:val="en-US"/>
+        </w:rPr>
+      </w:pPr>
+      <w:r>
+        <w:rPr>
+          <w:lang w:val="en-US"/>
+        </w:rPr>
+        <w:t>Quản lý thiết bị trong phòng.</w:t>
+      </w:r>
+    </w:p>
+    <w:p>
+      <w:pPr>
+        <w:pStyle w:val="ListParagraph"/>
+        <w:numPr>
+          <w:ilvl w:val="0"/>
+          <w:numId w:val="4"/>
+        </w:numPr>
+        <w:rPr>
+          <w:lang w:val="en-US"/>
+        </w:rPr>
+      </w:pPr>
+      <w:r>
+        <w:rPr>
+          <w:lang w:val="en-US"/>
+        </w:rPr>
+        <w:t>Quản lý tình trạng phòng.</w:t>
+      </w:r>
+    </w:p>
+    <w:p>
+      <w:pPr>
+        <w:rPr>
+          <w:lang w:val="en-US"/>
+        </w:rPr>
+      </w:pPr>
+      <w:r>
+        <w:rPr>
+          <w:lang w:val="en-US"/>
+        </w:rPr>
+        <w:t>Yêu cầu báo biểu :</w:t>
+      </w:r>
+    </w:p>
+    <w:p>
+      <w:pPr>
+        <w:pStyle w:val="ListParagraph"/>
+        <w:numPr>
+          <w:ilvl w:val="0"/>
+          <w:numId w:val="5"/>
+        </w:numPr>
+        <w:rPr>
+          <w:lang w:val="en-US"/>
+        </w:rPr>
+      </w:pPr>
+      <w:r>
+        <w:rPr>
+          <w:lang w:val="en-US"/>
+        </w:rPr>
+        <w:t>In danh sách khách hàng.</w:t>
+      </w:r>
+    </w:p>
+    <w:p>
+      <w:pPr>
+        <w:pStyle w:val="ListParagraph"/>
+        <w:numPr>
+          <w:ilvl w:val="0"/>
+          <w:numId w:val="5"/>
+        </w:numPr>
+        <w:rPr>
+          <w:lang w:val="en-US"/>
+        </w:rPr>
+      </w:pPr>
+      <w:r>
+        <w:rPr>
+          <w:lang w:val="en-US"/>
+        </w:rPr>
+        <w:lastRenderedPageBreak/>
+        <w:t>In hóa đơn.</w:t>
+      </w:r>
+    </w:p>
+    <w:p>
+      <w:pPr>
+        <w:pStyle w:val="ListParagraph"/>
+        <w:numPr>
+          <w:ilvl w:val="0"/>
+          <w:numId w:val="5"/>
+        </w:numPr>
+        <w:rPr>
+          <w:lang w:val="en-US"/>
+        </w:rPr>
+      </w:pPr>
+      <w:r>
+        <w:rPr>
+          <w:lang w:val="en-US"/>
+        </w:rPr>
+        <w:t>In qui định của khách sạn (nội qui khách sạn, chính sách trả phòng).</w:t>
+      </w:r>
+    </w:p>
+    <w:p>
+      <w:pPr>
+        <w:pStyle w:val="ListParagraph"/>
+        <w:numPr>
+          <w:ilvl w:val="0"/>
+          <w:numId w:val="5"/>
+        </w:numPr>
+        <w:rPr>
+          <w:lang w:val="en-US"/>
+        </w:rPr>
+      </w:pPr>
+      <w:r>
+        <w:rPr>
+          <w:lang w:val="en-US"/>
+        </w:rPr>
+        <w:t>Thống kê theo doanh thu phòng.</w:t>
+      </w:r>
+    </w:p>
+    <w:p>
+      <w:pPr>
+        <w:pStyle w:val="ListParagraph"/>
+        <w:numPr>
+          <w:ilvl w:val="0"/>
+          <w:numId w:val="5"/>
+        </w:numPr>
+        <w:rPr>
+          <w:lang w:val="en-US"/>
+        </w:rPr>
+      </w:pPr>
+      <w:r>
+        <w:rPr>
+          <w:lang w:val="en-US"/>
+        </w:rPr>
+        <w:t>Thống kê theo chiết suất phòng</w:t>
+      </w:r>
+    </w:p>
+    <w:p>
+      <w:pPr>
+        <w:rPr>
+          <w:lang w:val="en-US"/>
+        </w:rPr>
+      </w:pPr>
+      <w:r>
+        <w:rPr>
+          <w:lang w:val="en-US"/>
+        </w:rPr>
+        <w:t>Một số chức năng nỗi bật như</w:t>
       </w:r>
     </w:p>
     <w:p>
@@ -141,8 +748,6 @@
           <w:lang w:val="en-US"/>
         </w:rPr>
       </w:pPr>
-      <w:bookmarkStart w:id="0" w:name="_GoBack"/>
-      <w:bookmarkEnd w:id="0"/>
       <w:r>
         <w:rPr>
           <w:lang w:val="en-US"/>
@@ -167,7 +772,7 @@
             <v:path o:extrusionok="f" gradientshapeok="t" o:connecttype="rect"/>
             <o:lock v:ext="edit" aspectratio="t"/>
           </v:shapetype>
-          <v:shape id="_x0000_i1032" type="#_x0000_t75" style="width:467.15pt;height:292.2pt">
+          <v:shape id="_x0000_i1025" type="#_x0000_t75" style="width:467.15pt;height:292.2pt">
             <v:imagedata r:id="rId7" o:title="full-code-phan-mem-quan-ly-khach-san-c-bao-cao-3"/>
           </v:shape>
         </w:pict>
@@ -185,7 +790,7 @@
         </w:rPr>
         <w:lastRenderedPageBreak/>
         <w:pict>
-          <v:shape id="_x0000_i1031" type="#_x0000_t75" style="width:467.15pt;height:292.2pt">
+          <v:shape id="_x0000_i1026" type="#_x0000_t75" style="width:467.15pt;height:292.2pt">
             <v:imagedata r:id="rId8" o:title="full-code-phan-mem-quan-ly-khach-san-c-bao-cao-7"/>
           </v:shape>
         </w:pict>
@@ -220,7 +825,7 @@
           <w:lang w:val="en-US"/>
         </w:rPr>
         <w:pict>
-          <v:shape id="_x0000_i1025" type="#_x0000_t75" style="width:467.15pt;height:292.2pt">
+          <v:shape id="_x0000_i1027" type="#_x0000_t75" style="width:467.15pt;height:292.2pt">
             <v:imagedata r:id="rId9" o:title="full-code-phan-mem-quan-ly-khach-san-c-bao-cao-6"/>
           </v:shape>
         </w:pict>
@@ -237,6 +842,23 @@
           <w:lang w:val="en-US"/>
         </w:rPr>
         <w:tab/>
+        <w:t xml:space="preserve">Hạn chế: không đưa ra chính sách bảo mật phòng của khách hàng </w:t>
+      </w:r>
+      <w:bookmarkStart w:id="0" w:name="_GoBack"/>
+      <w:bookmarkEnd w:id="0"/>
+    </w:p>
+    <w:p>
+      <w:pPr>
+        <w:rPr>
+          <w:lang w:val="en-US"/>
+        </w:rPr>
+      </w:pPr>
+      <w:r>
+        <w:rPr>
+          <w:lang w:val="en-US"/>
+        </w:rPr>
+        <w:lastRenderedPageBreak/>
+        <w:tab/>
       </w:r>
     </w:p>
     <w:p>
@@ -255,7 +877,6 @@
           <w:szCs w:val="28"/>
           <w:lang w:val="en-US"/>
         </w:rPr>
-        <w:lastRenderedPageBreak/>
         <w:t xml:space="preserve">Phần mềm quan lí khách sạn SKYHOTEL ( link: </w:t>
       </w:r>
       <w:hyperlink r:id="rId10" w:history="1">
@@ -334,7 +955,7 @@
           <w:lang w:val="en-US"/>
         </w:rPr>
         <w:pict>
-          <v:shape id="_x0000_i1026" type="#_x0000_t75" style="width:441.2pt;height:234.4pt">
+          <v:shape id="_x0000_i1028" type="#_x0000_t75" style="width:441.2pt;height:234.4pt">
             <v:imagedata r:id="rId11" o:title="cai_dat_cach_tinh_tien_chi_tiet"/>
           </v:shape>
         </w:pict>
@@ -370,7 +991,7 @@
           <w:lang w:val="en-US"/>
         </w:rPr>
         <w:pict>
-          <v:shape id="_x0000_i1027" type="#_x0000_t75" style="width:468pt;height:279.65pt">
+          <v:shape id="_x0000_i1029" type="#_x0000_t75" style="width:468pt;height:279.65pt">
             <v:imagedata r:id="rId12" o:title="Thong_ke_don_gian"/>
           </v:shape>
         </w:pict>
@@ -391,6 +1012,7 @@
         <w:rPr>
           <w:lang w:val="en-US"/>
         </w:rPr>
+        <w:lastRenderedPageBreak/>
         <w:t>Tạo nhiều user và từng phân quyền chi tiết cho từng user</w:t>
       </w:r>
     </w:p>
@@ -405,9 +1027,8 @@
         <w:rPr>
           <w:lang w:val="en-US"/>
         </w:rPr>
-        <w:lastRenderedPageBreak/>
         <w:pict>
-          <v:shape id="_x0000_i1028" type="#_x0000_t75" style="width:433.65pt;height:328.2pt">
+          <v:shape id="_x0000_i1030" type="#_x0000_t75" style="width:433.65pt;height:328.2pt">
             <v:imagedata r:id="rId13" o:title="phan_quyen"/>
           </v:shape>
         </w:pict>
@@ -436,6 +1057,7 @@
         <w:rPr>
           <w:lang w:val="en-US"/>
         </w:rPr>
+        <w:lastRenderedPageBreak/>
         <w:t>Tính năng phòng đã được đặt trước</w:t>
       </w:r>
       <w:r>
@@ -449,7 +1071,7 @@
           <w:lang w:val="en-US"/>
         </w:rPr>
         <w:pict>
-          <v:shape id="_x0000_i1029" type="#_x0000_t75" style="width:467.15pt;height:283.8pt">
+          <v:shape id="_x0000_i1031" type="#_x0000_t75" style="width:467.15pt;height:283.8pt">
             <v:imagedata r:id="rId14" o:title="skyhotel_vn_admi1n"/>
           </v:shape>
         </w:pict>
@@ -543,7 +1165,7 @@
           <w:lang w:val="en-US"/>
         </w:rPr>
         <w:pict>
-          <v:shape id="_x0000_i1030" type="#_x0000_t75" style="width:468pt;height:247.8pt">
+          <v:shape id="_x0000_i1032" type="#_x0000_t75" style="width:468pt;height:247.8pt">
             <v:imagedata r:id="rId16" o:title="housekeeping"/>
           </v:shape>
         </w:pict>
@@ -559,6 +1181,7 @@
         <w:rPr>
           <w:lang w:val="en-US"/>
         </w:rPr>
+        <w:lastRenderedPageBreak/>
         <w:t>Hạn chế:</w:t>
       </w:r>
     </w:p>
@@ -601,6 +1224,119 @@
 <file path=word/numbering.xml><?xml version="1.0" encoding="utf-8"?>
 <w:numbering xmlns:wpc="http://schemas.microsoft.com/office/word/2010/wordprocessingCanvas" xmlns:mc="http://schemas.openxmlformats.org/markup-compatibility/2006" xmlns:o="urn:schemas-microsoft-com:office:office" xmlns:r="http://schemas.openxmlformats.org/officeDocument/2006/relationships" xmlns:m="http://schemas.openxmlformats.org/officeDocument/2006/math" xmlns:v="urn:schemas-microsoft-com:vml" xmlns:wp14="http://schemas.microsoft.com/office/word/2010/wordprocessingDrawing" xmlns:wp="http://schemas.openxmlformats.org/drawingml/2006/wordprocessingDrawing" xmlns:w10="urn:schemas-microsoft-com:office:word" xmlns:w="http://schemas.openxmlformats.org/wordprocessingml/2006/main" xmlns:w14="http://schemas.microsoft.com/office/word/2010/wordml" xmlns:wpg="http://schemas.microsoft.com/office/word/2010/wordprocessingGroup" xmlns:wpi="http://schemas.microsoft.com/office/word/2010/wordprocessingInk" xmlns:wne="http://schemas.microsoft.com/office/word/2006/wordml" xmlns:wps="http://schemas.microsoft.com/office/word/2010/wordprocessingShape" mc:Ignorable="w14 wp14">
   <w:abstractNum w:abstractNumId="0">
+    <w:nsid w:val="02A351D8"/>
+    <w:multiLevelType w:val="hybridMultilevel"/>
+    <w:tmpl w:val="24B21CDE"/>
+    <w:lvl w:ilvl="0" w:tplc="04090001">
+      <w:start w:val="1"/>
+      <w:numFmt w:val="bullet"/>
+      <w:lvlText w:val=""/>
+      <w:lvlJc w:val="left"/>
+      <w:pPr>
+        <w:ind w:left="720" w:hanging="360"/>
+      </w:pPr>
+      <w:rPr>
+        <w:rFonts w:ascii="Symbol" w:hAnsi="Symbol" w:hint="default"/>
+      </w:rPr>
+    </w:lvl>
+    <w:lvl w:ilvl="1" w:tplc="04090003" w:tentative="1">
+      <w:start w:val="1"/>
+      <w:numFmt w:val="bullet"/>
+      <w:lvlText w:val="o"/>
+      <w:lvlJc w:val="left"/>
+      <w:pPr>
+        <w:ind w:left="1440" w:hanging="360"/>
+      </w:pPr>
+      <w:rPr>
+        <w:rFonts w:ascii="Courier New" w:hAnsi="Courier New" w:cs="Courier New" w:hint="default"/>
+      </w:rPr>
+    </w:lvl>
+    <w:lvl w:ilvl="2" w:tplc="04090005" w:tentative="1">
+      <w:start w:val="1"/>
+      <w:numFmt w:val="bullet"/>
+      <w:lvlText w:val=""/>
+      <w:lvlJc w:val="left"/>
+      <w:pPr>
+        <w:ind w:left="2160" w:hanging="360"/>
+      </w:pPr>
+      <w:rPr>
+        <w:rFonts w:ascii="Wingdings" w:hAnsi="Wingdings" w:hint="default"/>
+      </w:rPr>
+    </w:lvl>
+    <w:lvl w:ilvl="3" w:tplc="04090001" w:tentative="1">
+      <w:start w:val="1"/>
+      <w:numFmt w:val="bullet"/>
+      <w:lvlText w:val=""/>
+      <w:lvlJc w:val="left"/>
+      <w:pPr>
+        <w:ind w:left="2880" w:hanging="360"/>
+      </w:pPr>
+      <w:rPr>
+        <w:rFonts w:ascii="Symbol" w:hAnsi="Symbol" w:hint="default"/>
+      </w:rPr>
+    </w:lvl>
+    <w:lvl w:ilvl="4" w:tplc="04090003" w:tentative="1">
+      <w:start w:val="1"/>
+      <w:numFmt w:val="bullet"/>
+      <w:lvlText w:val="o"/>
+      <w:lvlJc w:val="left"/>
+      <w:pPr>
+        <w:ind w:left="3600" w:hanging="360"/>
+      </w:pPr>
+      <w:rPr>
+        <w:rFonts w:ascii="Courier New" w:hAnsi="Courier New" w:cs="Courier New" w:hint="default"/>
+      </w:rPr>
+    </w:lvl>
+    <w:lvl w:ilvl="5" w:tplc="04090005" w:tentative="1">
+      <w:start w:val="1"/>
+      <w:numFmt w:val="bullet"/>
+      <w:lvlText w:val=""/>
+      <w:lvlJc w:val="left"/>
+      <w:pPr>
+        <w:ind w:left="4320" w:hanging="360"/>
+      </w:pPr>
+      <w:rPr>
+        <w:rFonts w:ascii="Wingdings" w:hAnsi="Wingdings" w:hint="default"/>
+      </w:rPr>
+    </w:lvl>
+    <w:lvl w:ilvl="6" w:tplc="04090001" w:tentative="1">
+      <w:start w:val="1"/>
+      <w:numFmt w:val="bullet"/>
+      <w:lvlText w:val=""/>
+      <w:lvlJc w:val="left"/>
+      <w:pPr>
+        <w:ind w:left="5040" w:hanging="360"/>
+      </w:pPr>
+      <w:rPr>
+        <w:rFonts w:ascii="Symbol" w:hAnsi="Symbol" w:hint="default"/>
+      </w:rPr>
+    </w:lvl>
+    <w:lvl w:ilvl="7" w:tplc="04090003" w:tentative="1">
+      <w:start w:val="1"/>
+      <w:numFmt w:val="bullet"/>
+      <w:lvlText w:val="o"/>
+      <w:lvlJc w:val="left"/>
+      <w:pPr>
+        <w:ind w:left="5760" w:hanging="360"/>
+      </w:pPr>
+      <w:rPr>
+        <w:rFonts w:ascii="Courier New" w:hAnsi="Courier New" w:cs="Courier New" w:hint="default"/>
+      </w:rPr>
+    </w:lvl>
+    <w:lvl w:ilvl="8" w:tplc="04090005" w:tentative="1">
+      <w:start w:val="1"/>
+      <w:numFmt w:val="bullet"/>
+      <w:lvlText w:val=""/>
+      <w:lvlJc w:val="left"/>
+      <w:pPr>
+        <w:ind w:left="6480" w:hanging="360"/>
+      </w:pPr>
+      <w:rPr>
+        <w:rFonts w:ascii="Wingdings" w:hAnsi="Wingdings" w:hint="default"/>
+      </w:rPr>
+    </w:lvl>
+  </w:abstractNum>
+  <w:abstractNum w:abstractNumId="1">
     <w:nsid w:val="0B9B6D5F"/>
     <w:multiLevelType w:val="hybridMultilevel"/>
     <w:tmpl w:val="CAAE039E"/>
@@ -713,7 +1449,233 @@
       </w:rPr>
     </w:lvl>
   </w:abstractNum>
-  <w:abstractNum w:abstractNumId="1">
+  <w:abstractNum w:abstractNumId="2">
+    <w:nsid w:val="204528C4"/>
+    <w:multiLevelType w:val="hybridMultilevel"/>
+    <w:tmpl w:val="5B46EFCC"/>
+    <w:lvl w:ilvl="0" w:tplc="04090001">
+      <w:start w:val="1"/>
+      <w:numFmt w:val="bullet"/>
+      <w:lvlText w:val=""/>
+      <w:lvlJc w:val="left"/>
+      <w:pPr>
+        <w:ind w:left="720" w:hanging="360"/>
+      </w:pPr>
+      <w:rPr>
+        <w:rFonts w:ascii="Symbol" w:hAnsi="Symbol" w:hint="default"/>
+      </w:rPr>
+    </w:lvl>
+    <w:lvl w:ilvl="1" w:tplc="04090003" w:tentative="1">
+      <w:start w:val="1"/>
+      <w:numFmt w:val="bullet"/>
+      <w:lvlText w:val="o"/>
+      <w:lvlJc w:val="left"/>
+      <w:pPr>
+        <w:ind w:left="1440" w:hanging="360"/>
+      </w:pPr>
+      <w:rPr>
+        <w:rFonts w:ascii="Courier New" w:hAnsi="Courier New" w:cs="Courier New" w:hint="default"/>
+      </w:rPr>
+    </w:lvl>
+    <w:lvl w:ilvl="2" w:tplc="04090005" w:tentative="1">
+      <w:start w:val="1"/>
+      <w:numFmt w:val="bullet"/>
+      <w:lvlText w:val=""/>
+      <w:lvlJc w:val="left"/>
+      <w:pPr>
+        <w:ind w:left="2160" w:hanging="360"/>
+      </w:pPr>
+      <w:rPr>
+        <w:rFonts w:ascii="Wingdings" w:hAnsi="Wingdings" w:hint="default"/>
+      </w:rPr>
+    </w:lvl>
+    <w:lvl w:ilvl="3" w:tplc="04090001" w:tentative="1">
+      <w:start w:val="1"/>
+      <w:numFmt w:val="bullet"/>
+      <w:lvlText w:val=""/>
+      <w:lvlJc w:val="left"/>
+      <w:pPr>
+        <w:ind w:left="2880" w:hanging="360"/>
+      </w:pPr>
+      <w:rPr>
+        <w:rFonts w:ascii="Symbol" w:hAnsi="Symbol" w:hint="default"/>
+      </w:rPr>
+    </w:lvl>
+    <w:lvl w:ilvl="4" w:tplc="04090003" w:tentative="1">
+      <w:start w:val="1"/>
+      <w:numFmt w:val="bullet"/>
+      <w:lvlText w:val="o"/>
+      <w:lvlJc w:val="left"/>
+      <w:pPr>
+        <w:ind w:left="3600" w:hanging="360"/>
+      </w:pPr>
+      <w:rPr>
+        <w:rFonts w:ascii="Courier New" w:hAnsi="Courier New" w:cs="Courier New" w:hint="default"/>
+      </w:rPr>
+    </w:lvl>
+    <w:lvl w:ilvl="5" w:tplc="04090005" w:tentative="1">
+      <w:start w:val="1"/>
+      <w:numFmt w:val="bullet"/>
+      <w:lvlText w:val=""/>
+      <w:lvlJc w:val="left"/>
+      <w:pPr>
+        <w:ind w:left="4320" w:hanging="360"/>
+      </w:pPr>
+      <w:rPr>
+        <w:rFonts w:ascii="Wingdings" w:hAnsi="Wingdings" w:hint="default"/>
+      </w:rPr>
+    </w:lvl>
+    <w:lvl w:ilvl="6" w:tplc="04090001" w:tentative="1">
+      <w:start w:val="1"/>
+      <w:numFmt w:val="bullet"/>
+      <w:lvlText w:val=""/>
+      <w:lvlJc w:val="left"/>
+      <w:pPr>
+        <w:ind w:left="5040" w:hanging="360"/>
+      </w:pPr>
+      <w:rPr>
+        <w:rFonts w:ascii="Symbol" w:hAnsi="Symbol" w:hint="default"/>
+      </w:rPr>
+    </w:lvl>
+    <w:lvl w:ilvl="7" w:tplc="04090003" w:tentative="1">
+      <w:start w:val="1"/>
+      <w:numFmt w:val="bullet"/>
+      <w:lvlText w:val="o"/>
+      <w:lvlJc w:val="left"/>
+      <w:pPr>
+        <w:ind w:left="5760" w:hanging="360"/>
+      </w:pPr>
+      <w:rPr>
+        <w:rFonts w:ascii="Courier New" w:hAnsi="Courier New" w:cs="Courier New" w:hint="default"/>
+      </w:rPr>
+    </w:lvl>
+    <w:lvl w:ilvl="8" w:tplc="04090005" w:tentative="1">
+      <w:start w:val="1"/>
+      <w:numFmt w:val="bullet"/>
+      <w:lvlText w:val=""/>
+      <w:lvlJc w:val="left"/>
+      <w:pPr>
+        <w:ind w:left="6480" w:hanging="360"/>
+      </w:pPr>
+      <w:rPr>
+        <w:rFonts w:ascii="Wingdings" w:hAnsi="Wingdings" w:hint="default"/>
+      </w:rPr>
+    </w:lvl>
+  </w:abstractNum>
+  <w:abstractNum w:abstractNumId="3">
+    <w:nsid w:val="21C52DC7"/>
+    <w:multiLevelType w:val="hybridMultilevel"/>
+    <w:tmpl w:val="C0167CB2"/>
+    <w:lvl w:ilvl="0" w:tplc="04090001">
+      <w:start w:val="1"/>
+      <w:numFmt w:val="bullet"/>
+      <w:lvlText w:val=""/>
+      <w:lvlJc w:val="left"/>
+      <w:pPr>
+        <w:ind w:left="720" w:hanging="360"/>
+      </w:pPr>
+      <w:rPr>
+        <w:rFonts w:ascii="Symbol" w:hAnsi="Symbol" w:hint="default"/>
+      </w:rPr>
+    </w:lvl>
+    <w:lvl w:ilvl="1" w:tplc="04090003" w:tentative="1">
+      <w:start w:val="1"/>
+      <w:numFmt w:val="bullet"/>
+      <w:lvlText w:val="o"/>
+      <w:lvlJc w:val="left"/>
+      <w:pPr>
+        <w:ind w:left="1440" w:hanging="360"/>
+      </w:pPr>
+      <w:rPr>
+        <w:rFonts w:ascii="Courier New" w:hAnsi="Courier New" w:cs="Courier New" w:hint="default"/>
+      </w:rPr>
+    </w:lvl>
+    <w:lvl w:ilvl="2" w:tplc="04090005" w:tentative="1">
+      <w:start w:val="1"/>
+      <w:numFmt w:val="bullet"/>
+      <w:lvlText w:val=""/>
+      <w:lvlJc w:val="left"/>
+      <w:pPr>
+        <w:ind w:left="2160" w:hanging="360"/>
+      </w:pPr>
+      <w:rPr>
+        <w:rFonts w:ascii="Wingdings" w:hAnsi="Wingdings" w:hint="default"/>
+      </w:rPr>
+    </w:lvl>
+    <w:lvl w:ilvl="3" w:tplc="04090001" w:tentative="1">
+      <w:start w:val="1"/>
+      <w:numFmt w:val="bullet"/>
+      <w:lvlText w:val=""/>
+      <w:lvlJc w:val="left"/>
+      <w:pPr>
+        <w:ind w:left="2880" w:hanging="360"/>
+      </w:pPr>
+      <w:rPr>
+        <w:rFonts w:ascii="Symbol" w:hAnsi="Symbol" w:hint="default"/>
+      </w:rPr>
+    </w:lvl>
+    <w:lvl w:ilvl="4" w:tplc="04090003" w:tentative="1">
+      <w:start w:val="1"/>
+      <w:numFmt w:val="bullet"/>
+      <w:lvlText w:val="o"/>
+      <w:lvlJc w:val="left"/>
+      <w:pPr>
+        <w:ind w:left="3600" w:hanging="360"/>
+      </w:pPr>
+      <w:rPr>
+        <w:rFonts w:ascii="Courier New" w:hAnsi="Courier New" w:cs="Courier New" w:hint="default"/>
+      </w:rPr>
+    </w:lvl>
+    <w:lvl w:ilvl="5" w:tplc="04090005" w:tentative="1">
+      <w:start w:val="1"/>
+      <w:numFmt w:val="bullet"/>
+      <w:lvlText w:val=""/>
+      <w:lvlJc w:val="left"/>
+      <w:pPr>
+        <w:ind w:left="4320" w:hanging="360"/>
+      </w:pPr>
+      <w:rPr>
+        <w:rFonts w:ascii="Wingdings" w:hAnsi="Wingdings" w:hint="default"/>
+      </w:rPr>
+    </w:lvl>
+    <w:lvl w:ilvl="6" w:tplc="04090001" w:tentative="1">
+      <w:start w:val="1"/>
+      <w:numFmt w:val="bullet"/>
+      <w:lvlText w:val=""/>
+      <w:lvlJc w:val="left"/>
+      <w:pPr>
+        <w:ind w:left="5040" w:hanging="360"/>
+      </w:pPr>
+      <w:rPr>
+        <w:rFonts w:ascii="Symbol" w:hAnsi="Symbol" w:hint="default"/>
+      </w:rPr>
+    </w:lvl>
+    <w:lvl w:ilvl="7" w:tplc="04090003" w:tentative="1">
+      <w:start w:val="1"/>
+      <w:numFmt w:val="bullet"/>
+      <w:lvlText w:val="o"/>
+      <w:lvlJc w:val="left"/>
+      <w:pPr>
+        <w:ind w:left="5760" w:hanging="360"/>
+      </w:pPr>
+      <w:rPr>
+        <w:rFonts w:ascii="Courier New" w:hAnsi="Courier New" w:cs="Courier New" w:hint="default"/>
+      </w:rPr>
+    </w:lvl>
+    <w:lvl w:ilvl="8" w:tplc="04090005" w:tentative="1">
+      <w:start w:val="1"/>
+      <w:numFmt w:val="bullet"/>
+      <w:lvlText w:val=""/>
+      <w:lvlJc w:val="left"/>
+      <w:pPr>
+        <w:ind w:left="6480" w:hanging="360"/>
+      </w:pPr>
+      <w:rPr>
+        <w:rFonts w:ascii="Wingdings" w:hAnsi="Wingdings" w:hint="default"/>
+      </w:rPr>
+    </w:lvl>
+  </w:abstractNum>
+  <w:abstractNum w:abstractNumId="4">
     <w:nsid w:val="3E4775B3"/>
     <w:multiLevelType w:val="hybridMultilevel"/>
     <w:tmpl w:val="401CEC3A"/>
@@ -827,9 +1789,18 @@
     </w:lvl>
   </w:abstractNum>
   <w:num w:numId="1">
+    <w:abstractNumId w:val="4"/>
+  </w:num>
+  <w:num w:numId="2">
     <w:abstractNumId w:val="1"/>
   </w:num>
-  <w:num w:numId="2">
+  <w:num w:numId="3">
+    <w:abstractNumId w:val="2"/>
+  </w:num>
+  <w:num w:numId="4">
+    <w:abstractNumId w:val="3"/>
+  </w:num>
+  <w:num w:numId="5">
     <w:abstractNumId w:val="0"/>
   </w:num>
 </w:numbering>
